--- a/MTran/Тимофеев МТран. ЛP1.docx
+++ b/MTran/Тимофеев МТран. ЛP1.docx
@@ -10,10 +10,9 @@
         <w:jc w:val="center"/>
         <w:textAlignment w:val="baseline"/>
         <w:rPr>
-          <w:rFonts w:ascii="Segoe UI" w:hAnsi="Segoe UI" w:cs="Segoe UI"/>
-          <w:sz w:val="18"/>
-          <w:szCs w:val="18"/>
-          <w:lang w:val="ru-RU"/>
+          <w:rStyle w:val="eop"/>
+          <w:sz w:val="28"/>
+          <w:szCs w:val="28"/>
         </w:rPr>
       </w:pPr>
       <w:bookmarkStart w:id="0" w:name="_Hlk153027557"/>
@@ -49,35 +48,35 @@
           <w:lang w:val="ru-RU"/>
         </w:rPr>
       </w:pPr>
-      <w:r>
-        <w:rPr>
-          <w:rStyle w:val="normaltextrun"/>
-          <w:lang w:val="ru-RU"/>
-        </w:rPr>
-        <w:t>Учреждение образования</w:t>
-      </w:r>
-      <w:r>
-        <w:rPr>
-          <w:rStyle w:val="eop"/>
-        </w:rPr>
-        <w:t> </w:t>
-      </w:r>
     </w:p>
     <w:p>
       <w:pPr>
         <w:pStyle w:val="paragraph"/>
         <w:spacing w:before="0" w:beforeAutospacing="0" w:after="0" w:afterAutospacing="0"/>
+        <w:ind w:left="375" w:right="375"/>
+        <w:jc w:val="center"/>
         <w:textAlignment w:val="baseline"/>
         <w:rPr>
           <w:rFonts w:ascii="Segoe UI" w:hAnsi="Segoe UI" w:cs="Segoe UI"/>
-          <w:sz w:val="18"/>
-          <w:szCs w:val="18"/>
+          <w:sz w:val="28"/>
+          <w:szCs w:val="28"/>
           <w:lang w:val="ru-RU"/>
         </w:rPr>
       </w:pPr>
       <w:r>
         <w:rPr>
+          <w:rStyle w:val="normaltextrun"/>
+          <w:sz w:val="28"/>
+          <w:szCs w:val="28"/>
+          <w:lang w:val="ru-RU"/>
+        </w:rPr>
+        <w:t>Учреждение образования</w:t>
+      </w:r>
+      <w:r>
+        <w:rPr>
           <w:rStyle w:val="eop"/>
+          <w:sz w:val="28"/>
+          <w:szCs w:val="28"/>
         </w:rPr>
         <w:t> </w:t>
       </w:r>
@@ -325,21 +324,12 @@
         <w:rPr>
           <w:rStyle w:val="normaltextrun"/>
           <w:rFonts w:eastAsia="Microsoft Sans Serif"/>
-          <w:b/>
           <w:bCs/>
           <w:sz w:val="28"/>
           <w:szCs w:val="28"/>
           <w:lang w:val="ru-RU"/>
         </w:rPr>
         <w:t>ОТЧЕТ</w:t>
-      </w:r>
-      <w:r>
-        <w:rPr>
-          <w:rStyle w:val="eop"/>
-          <w:sz w:val="28"/>
-          <w:szCs w:val="28"/>
-        </w:rPr>
-        <w:t> </w:t>
       </w:r>
     </w:p>
     <w:p>
@@ -396,46 +386,120 @@
         <w:jc w:val="center"/>
         <w:textAlignment w:val="baseline"/>
         <w:rPr>
-          <w:rFonts w:ascii="Segoe UI" w:hAnsi="Segoe UI" w:cs="Segoe UI"/>
-          <w:sz w:val="28"/>
-          <w:szCs w:val="28"/>
-          <w:lang w:val="ru-RU"/>
-        </w:rPr>
-      </w:pPr>
-      <w:r>
-        <w:rPr>
           <w:rStyle w:val="normaltextrun"/>
           <w:rFonts w:eastAsia="Microsoft Sans Serif"/>
           <w:sz w:val="28"/>
           <w:szCs w:val="28"/>
           <w:lang w:val="ru-RU"/>
         </w:rPr>
-        <w:t>на тему «</w:t>
-      </w:r>
-      <w:r>
-        <w:rPr>
+      </w:pPr>
+      <w:r>
+        <w:rPr>
+          <w:rStyle w:val="normaltextrun"/>
+          <w:rFonts w:eastAsia="Microsoft Sans Serif"/>
+          <w:sz w:val="28"/>
+          <w:szCs w:val="28"/>
+          <w:lang w:val="ru-RU"/>
+        </w:rPr>
+        <w:t>на тему</w:t>
+      </w:r>
+    </w:p>
+    <w:p>
+      <w:pPr>
+        <w:pStyle w:val="paragraph"/>
+        <w:spacing w:before="0" w:beforeAutospacing="0" w:after="0" w:afterAutospacing="0"/>
+        <w:ind w:left="375" w:right="375"/>
+        <w:jc w:val="center"/>
+        <w:textAlignment w:val="baseline"/>
+        <w:rPr>
+          <w:rStyle w:val="normaltextrun"/>
+          <w:rFonts w:eastAsia="Microsoft Sans Serif"/>
+          <w:sz w:val="28"/>
+          <w:szCs w:val="28"/>
+          <w:lang w:val="ru-RU"/>
+        </w:rPr>
+      </w:pPr>
+    </w:p>
+    <w:p>
+      <w:pPr>
+        <w:pStyle w:val="paragraph"/>
+        <w:spacing w:before="0" w:beforeAutospacing="0" w:after="0" w:afterAutospacing="0"/>
+        <w:ind w:left="375" w:right="375"/>
+        <w:jc w:val="center"/>
+        <w:textAlignment w:val="baseline"/>
+        <w:rPr>
+          <w:rFonts w:ascii="Segoe UI" w:hAnsi="Segoe UI" w:cs="Segoe UI"/>
+          <w:b/>
+          <w:sz w:val="28"/>
+          <w:szCs w:val="28"/>
+          <w:lang w:val="ru-RU"/>
+        </w:rPr>
+      </w:pPr>
+      <w:r>
+        <w:rPr>
+          <w:rStyle w:val="normaltextrun"/>
+          <w:rFonts w:eastAsia="Microsoft Sans Serif"/>
+          <w:sz w:val="28"/>
+          <w:szCs w:val="28"/>
+          <w:lang w:val="ru-RU"/>
+        </w:rPr>
+        <w:t xml:space="preserve"> </w:t>
+      </w:r>
+      <w:r>
+        <w:rPr>
+          <w:b/>
           <w:sz w:val="32"/>
           <w:lang w:val="ru-RU"/>
         </w:rPr>
-        <w:t>Определение модели языка. Выбор инструментальной языковой среды</w:t>
-      </w:r>
-      <w:r>
-        <w:rPr>
-          <w:rStyle w:val="normaltextrun"/>
-          <w:rFonts w:eastAsia="Microsoft Sans Serif"/>
-          <w:sz w:val="28"/>
-          <w:szCs w:val="28"/>
+        <w:t>ОПРЕДЕЛЕНИЕ</w:t>
+      </w:r>
+      <w:r>
+        <w:rPr>
+          <w:b/>
+          <w:sz w:val="32"/>
           <w:lang w:val="ru-RU"/>
         </w:rPr>
-        <w:t>»</w:t>
-      </w:r>
-      <w:r>
-        <w:rPr>
-          <w:rStyle w:val="eop"/>
-          <w:sz w:val="28"/>
-          <w:szCs w:val="28"/>
-        </w:rPr>
-        <w:t> </w:t>
+        <w:t xml:space="preserve"> </w:t>
+      </w:r>
+      <w:r>
+        <w:rPr>
+          <w:b/>
+          <w:sz w:val="32"/>
+          <w:lang w:val="ru-RU"/>
+        </w:rPr>
+        <w:t>МОДЕЛИ ЯЗЫКА</w:t>
+      </w:r>
+      <w:r>
+        <w:rPr>
+          <w:b/>
+          <w:sz w:val="32"/>
+          <w:lang w:val="ru-RU"/>
+        </w:rPr>
+        <w:t>.</w:t>
+      </w:r>
+      <w:r>
+        <w:rPr>
+          <w:b/>
+          <w:sz w:val="32"/>
+          <w:lang w:val="ru-RU"/>
+        </w:rPr>
+        <w:t xml:space="preserve"> ВЫБОР ИНСТРУМЕНТАЛЬНОЙ ЯЗЫКОВОЙ</w:t>
+      </w:r>
+      <w:r>
+        <w:rPr>
+          <w:b/>
+          <w:sz w:val="32"/>
+          <w:lang w:val="ru-RU"/>
+        </w:rPr>
+        <w:t xml:space="preserve"> </w:t>
+      </w:r>
+      <w:r>
+        <w:rPr>
+          <w:b/>
+          <w:sz w:val="32"/>
+          <w:lang w:val="ru-RU"/>
+        </w:rPr>
+        <w:t>СРЕДЫ</w:t>
       </w:r>
     </w:p>
     <w:p>
@@ -560,9 +624,8 @@
           <w:sz w:val="28"/>
           <w:szCs w:val="28"/>
         </w:rPr>
-        <w:t xml:space="preserve">А. К. </w:t>
-      </w:r>
-      <w:proofErr w:type="spellStart"/>
+        <w:t>К. А. Тимофеев</w:t>
+      </w:r>
       <w:r>
         <w:rPr>
           <w:rFonts w:ascii="Times New Roman" w:eastAsia="Times New Roman" w:hAnsi="Times New Roman" w:cs="Times New Roman"/>
@@ -570,9 +633,8 @@
           <w:sz w:val="28"/>
           <w:szCs w:val="28"/>
         </w:rPr>
-        <w:t>Хрищанович</w:t>
-      </w:r>
-      <w:proofErr w:type="spellEnd"/>
+        <w:t xml:space="preserve"> </w:t>
+      </w:r>
     </w:p>
     <w:p>
       <w:pPr>
@@ -808,23 +870,6 @@
       <w:r>
         <w:rPr>
           <w:rFonts w:ascii="Times New Roman" w:hAnsi="Times New Roman" w:cs="Times New Roman"/>
-        </w:rPr>
-        <w:br/>
-      </w:r>
-    </w:p>
-    <w:p>
-      <w:pPr>
-        <w:spacing w:after="0"/>
-        <w:jc w:val="center"/>
-        <w:rPr>
-          <w:rFonts w:ascii="Times New Roman" w:hAnsi="Times New Roman" w:cs="Times New Roman"/>
-          <w:sz w:val="28"/>
-          <w:szCs w:val="28"/>
-        </w:rPr>
-      </w:pPr>
-      <w:r>
-        <w:rPr>
-          <w:rFonts w:ascii="Times New Roman" w:hAnsi="Times New Roman" w:cs="Times New Roman"/>
           <w:sz w:val="28"/>
           <w:szCs w:val="28"/>
         </w:rPr>
@@ -846,6 +891,7 @@
           <w:rFonts w:asciiTheme="minorHAnsi" w:eastAsiaTheme="minorHAnsi" w:hAnsiTheme="minorHAnsi" w:cstheme="minorBidi"/>
           <w:b w:val="0"/>
           <w:bCs w:val="0"/>
+          <w:noProof/>
           <w:color w:val="auto"/>
           <w:sz w:val="22"/>
           <w:szCs w:val="22"/>
@@ -860,7 +906,6 @@
       <w:sdtEndPr>
         <w:rPr>
           <w:rFonts w:ascii="Times New Roman" w:hAnsi="Times New Roman" w:cs="Times New Roman"/>
-          <w:noProof/>
           <w:sz w:val="28"/>
           <w:szCs w:val="28"/>
         </w:rPr>
@@ -1269,19 +1314,7 @@
               <w:rPr>
                 <w:rStyle w:val="ac"/>
               </w:rPr>
-              <w:t>2.4 О</w:t>
-            </w:r>
-            <w:r>
-              <w:rPr>
-                <w:rStyle w:val="ac"/>
-              </w:rPr>
-              <w:t>п</w:t>
-            </w:r>
-            <w:r>
-              <w:rPr>
-                <w:rStyle w:val="ac"/>
-              </w:rPr>
-              <w:t>ераторы</w:t>
+              <w:t>2.4 Операторы</w:t>
             </w:r>
             <w:r>
               <w:rPr>
@@ -1883,8 +1916,6 @@
         </w:rPr>
         <w:br w:type="page"/>
       </w:r>
-      <w:bookmarkStart w:id="1" w:name="_GoBack"/>
-      <w:bookmarkEnd w:id="1"/>
     </w:p>
     <w:p>
       <w:pPr>
@@ -1899,7 +1930,7 @@
           <w:szCs w:val="32"/>
         </w:rPr>
       </w:pPr>
-      <w:bookmarkStart w:id="2" w:name="_Toc158646945"/>
+      <w:bookmarkStart w:id="1" w:name="_Toc158646945"/>
       <w:r>
         <w:rPr>
           <w:rFonts w:ascii="Times New Roman" w:hAnsi="Times New Roman" w:cs="Times New Roman"/>
@@ -1919,7 +1950,7 @@
         </w:rPr>
         <w:t>ПОСТАНОВКА ЗАДАЧИ</w:t>
       </w:r>
-      <w:bookmarkEnd w:id="2"/>
+      <w:bookmarkEnd w:id="1"/>
     </w:p>
     <w:p>
       <w:pPr>
@@ -2094,7 +2125,7 @@
           <w:szCs w:val="32"/>
         </w:rPr>
       </w:pPr>
-      <w:bookmarkStart w:id="3" w:name="_Toc158646946"/>
+      <w:bookmarkStart w:id="2" w:name="_Toc158646946"/>
       <w:r>
         <w:rPr>
           <w:rFonts w:ascii="Times New Roman" w:hAnsi="Times New Roman" w:cs="Times New Roman"/>
@@ -2121,7 +2152,7 @@
           <w:sz w:val="32"/>
           <w:szCs w:val="32"/>
         </w:rPr>
-        <w:t xml:space="preserve"> </w:t>
+        <w:t> </w:t>
       </w:r>
       <w:r>
         <w:rPr>
@@ -2139,7 +2170,7 @@
           <w:sz w:val="32"/>
           <w:szCs w:val="32"/>
         </w:rPr>
-        <w:t xml:space="preserve"> </w:t>
+        <w:t> </w:t>
       </w:r>
       <w:r>
         <w:rPr>
@@ -2168,7 +2199,7 @@
         </w:rPr>
         <w:t>            ПРОГРАММИРОВАНИЯ С</w:t>
       </w:r>
-      <w:bookmarkEnd w:id="3"/>
+      <w:bookmarkEnd w:id="2"/>
     </w:p>
     <w:p>
       <w:pPr>
@@ -2193,7 +2224,7 @@
           <w:szCs w:val="28"/>
         </w:rPr>
       </w:pPr>
-      <w:bookmarkStart w:id="4" w:name="_Toc158646947"/>
+      <w:bookmarkStart w:id="3" w:name="_Toc158646947"/>
       <w:r>
         <w:rPr>
           <w:rFonts w:ascii="Times New Roman" w:hAnsi="Times New Roman" w:cs="Times New Roman"/>
@@ -2212,7 +2243,7 @@
         </w:rPr>
         <w:t>Общие правила синтаксиса</w:t>
       </w:r>
-      <w:bookmarkEnd w:id="4"/>
+      <w:bookmarkEnd w:id="3"/>
     </w:p>
     <w:p>
       <w:pPr>
@@ -2304,7 +2335,6 @@
           <w:rFonts w:ascii="Times New Roman" w:hAnsi="Times New Roman" w:cs="Times New Roman"/>
           <w:sz w:val="28"/>
           <w:szCs w:val="28"/>
-          <w:lang w:val="en-US"/>
         </w:rPr>
       </w:pPr>
       <w:r>
@@ -2430,7 +2460,6 @@
           <w:rFonts w:ascii="Times New Roman" w:hAnsi="Times New Roman" w:cs="Times New Roman"/>
           <w:sz w:val="28"/>
           <w:szCs w:val="28"/>
-          <w:lang w:val="en-US"/>
         </w:rPr>
         <w:t>[</w:t>
       </w:r>
@@ -2440,7 +2469,6 @@
           <w:rFonts w:ascii="Times New Roman" w:hAnsi="Times New Roman" w:cs="Times New Roman"/>
           <w:sz w:val="28"/>
           <w:szCs w:val="28"/>
-          <w:lang w:val="en-US"/>
         </w:rPr>
         <w:t>1]</w:t>
       </w:r>
@@ -2470,7 +2498,7 @@
           <w:szCs w:val="28"/>
         </w:rPr>
       </w:pPr>
-      <w:bookmarkStart w:id="5" w:name="_Toc158646948"/>
+      <w:bookmarkStart w:id="4" w:name="_Toc158646948"/>
       <w:r>
         <w:rPr>
           <w:rFonts w:ascii="Times New Roman" w:hAnsi="Times New Roman" w:cs="Times New Roman"/>
@@ -2516,7 +2544,7 @@
         </w:rPr>
         <w:t xml:space="preserve"> и литералы</w:t>
       </w:r>
-      <w:bookmarkEnd w:id="5"/>
+      <w:bookmarkEnd w:id="4"/>
     </w:p>
     <w:p>
       <w:pPr>
@@ -3069,8 +3097,10 @@
       <w:r>
         <w:rPr>
           <w:rFonts w:ascii="Times New Roman" w:hAnsi="Times New Roman" w:cs="Times New Roman"/>
-          <w:sz w:val="28"/>
-          <w:szCs w:val="28"/>
+          <w:noProof/>
+          <w:sz w:val="28"/>
+          <w:szCs w:val="28"/>
+          <w:lang w:eastAsia="ru-RU"/>
         </w:rPr>
         <w:lastRenderedPageBreak/>
         <w:drawing>
@@ -3316,7 +3346,7 @@
                       <a:tailEnd type="none" w="med" len="med"/>
                       <a:extLst>
                         <a:ext uri="{C807C97D-BFC1-408E-A445-0C87EB9F89A2}">
-                          <ask:lineSketchStyleProps xmlns:ask="http://schemas.microsoft.com/office/drawing/2018/sketchyshapes" xmlns:w16se="http://schemas.microsoft.com/office/word/2015/wordml/symex" xmlns:w16="http://schemas.microsoft.com/office/word/2018/wordml" xmlns:w16cid="http://schemas.microsoft.com/office/word/2016/wordml/cid" xmlns:w16cex="http://schemas.microsoft.com/office/word/2018/wordml/cex" xmlns:w="http://schemas.openxmlformats.org/wordprocessingml/2006/main" xmlns:w10="urn:schemas-microsoft-com:office:word" xmlns:v="urn:schemas-microsoft-com:vml" xmlns:o="urn:schemas-microsoft-com:office:office" xmlns:am3d="http://schemas.microsoft.com/office/drawing/2017/model3d" xmlns:aink="http://schemas.microsoft.com/office/drawing/2016/ink" xmlns:cx8="http://schemas.microsoft.com/office/drawing/2016/5/14/chartex" xmlns:cx7="http://schemas.microsoft.com/office/drawing/2016/5/13/chartex" xmlns:cx6="http://schemas.microsoft.com/office/drawing/2016/5/12/chartex" xmlns:cx5="http://schemas.microsoft.com/office/drawing/2016/5/11/chartex" xmlns:cx4="http://schemas.microsoft.com/office/drawing/2016/5/10/chartex" xmlns:cx3="http://schemas.microsoft.com/office/drawing/2016/5/9/chartex" xmlns:cx2="http://schemas.microsoft.com/office/drawing/2015/10/21/chartex" xmlns:cx1="http://schemas.microsoft.com/office/drawing/2015/9/8/chartex" xmlns:cx="http://schemas.microsoft.com/office/drawing/2014/chartex" xmlns="" sd="0">
+                          <ask:lineSketchStyleProps xmlns="" xmlns:cx="http://schemas.microsoft.com/office/drawing/2014/chartex" xmlns:cx1="http://schemas.microsoft.com/office/drawing/2015/9/8/chartex" xmlns:cx2="http://schemas.microsoft.com/office/drawing/2015/10/21/chartex" xmlns:cx3="http://schemas.microsoft.com/office/drawing/2016/5/9/chartex" xmlns:cx4="http://schemas.microsoft.com/office/drawing/2016/5/10/chartex" xmlns:cx5="http://schemas.microsoft.com/office/drawing/2016/5/11/chartex" xmlns:cx6="http://schemas.microsoft.com/office/drawing/2016/5/12/chartex" xmlns:cx7="http://schemas.microsoft.com/office/drawing/2016/5/13/chartex" xmlns:cx8="http://schemas.microsoft.com/office/drawing/2016/5/14/chartex" xmlns:aink="http://schemas.microsoft.com/office/drawing/2016/ink" xmlns:am3d="http://schemas.microsoft.com/office/drawing/2017/model3d" xmlns:o="urn:schemas-microsoft-com:office:office" xmlns:v="urn:schemas-microsoft-com:vml" xmlns:w10="urn:schemas-microsoft-com:office:word" xmlns:w="http://schemas.openxmlformats.org/wordprocessingml/2006/main" xmlns:w16cex="http://schemas.microsoft.com/office/word/2018/wordml/cex" xmlns:w16cid="http://schemas.microsoft.com/office/word/2016/wordml/cid" xmlns:w16="http://schemas.microsoft.com/office/word/2018/wordml" xmlns:w16se="http://schemas.microsoft.com/office/word/2015/wordml/symex" xmlns:ask="http://schemas.microsoft.com/office/drawing/2018/sketchyshapes" sd="0">
                             <a:custGeom>
                               <a:avLst/>
                               <a:gdLst/>
@@ -3552,7 +3582,6 @@
           <w:rFonts w:ascii="Times New Roman" w:hAnsi="Times New Roman" w:cs="Times New Roman"/>
           <w:sz w:val="28"/>
           <w:szCs w:val="28"/>
-          <w:lang w:val="en-US"/>
         </w:rPr>
         <w:t>;</w:t>
       </w:r>
@@ -3651,7 +3680,7 @@
           <w:szCs w:val="28"/>
         </w:rPr>
       </w:pPr>
-      <w:bookmarkStart w:id="6" w:name="_Toc158646949"/>
+      <w:bookmarkStart w:id="5" w:name="_Toc158646949"/>
       <w:r>
         <w:rPr>
           <w:rFonts w:ascii="Times New Roman" w:hAnsi="Times New Roman" w:cs="Times New Roman"/>
@@ -3670,7 +3699,7 @@
         </w:rPr>
         <w:t xml:space="preserve"> Типы данных</w:t>
       </w:r>
-      <w:bookmarkEnd w:id="6"/>
+      <w:bookmarkEnd w:id="5"/>
     </w:p>
     <w:p>
       <w:pPr>
@@ -3805,7 +3834,6 @@
           <w:rFonts w:ascii="Times New Roman" w:hAnsi="Times New Roman" w:cs="Times New Roman"/>
           <w:sz w:val="28"/>
           <w:szCs w:val="28"/>
-          <w:lang w:val="en-US"/>
         </w:rPr>
       </w:pPr>
       <w:r>
@@ -3846,7 +3874,6 @@
           <w:rFonts w:ascii="Times New Roman" w:hAnsi="Times New Roman" w:cs="Times New Roman"/>
           <w:sz w:val="28"/>
           <w:szCs w:val="28"/>
-          <w:lang w:val="en-US"/>
         </w:rPr>
         <w:t>[</w:t>
       </w:r>
@@ -3856,7 +3883,6 @@
           <w:rFonts w:ascii="Times New Roman" w:hAnsi="Times New Roman" w:cs="Times New Roman"/>
           <w:sz w:val="28"/>
           <w:szCs w:val="28"/>
-          <w:lang w:val="en-US"/>
         </w:rPr>
         <w:t>2]</w:t>
       </w:r>
@@ -5098,7 +5124,6 @@
           <w:rFonts w:ascii="Times New Roman" w:hAnsi="Times New Roman" w:cs="Times New Roman"/>
           <w:sz w:val="28"/>
           <w:szCs w:val="28"/>
-          <w:lang w:val="en-US"/>
         </w:rPr>
       </w:pPr>
     </w:p>
@@ -5111,7 +5136,6 @@
           <w:rFonts w:ascii="Times New Roman" w:hAnsi="Times New Roman" w:cs="Times New Roman"/>
           <w:sz w:val="28"/>
           <w:szCs w:val="28"/>
-          <w:lang w:val="en-US"/>
         </w:rPr>
       </w:pPr>
     </w:p>
@@ -5749,7 +5773,7 @@
           <w:szCs w:val="28"/>
         </w:rPr>
       </w:pPr>
-      <w:bookmarkStart w:id="7" w:name="_Toc158646950"/>
+      <w:bookmarkStart w:id="6" w:name="_Toc158646950"/>
       <w:r>
         <w:rPr>
           <w:rFonts w:ascii="Times New Roman" w:hAnsi="Times New Roman" w:cs="Times New Roman"/>
@@ -5804,7 +5828,7 @@
         </w:rPr>
         <w:t>ы</w:t>
       </w:r>
-      <w:bookmarkEnd w:id="7"/>
+      <w:bookmarkEnd w:id="6"/>
     </w:p>
     <w:p>
       <w:pPr>
@@ -5901,7 +5925,6 @@
           <w:rFonts w:ascii="Times New Roman" w:hAnsi="Times New Roman" w:cs="Times New Roman"/>
           <w:sz w:val="28"/>
           <w:szCs w:val="28"/>
-          <w:lang w:val="en-US"/>
         </w:rPr>
         <w:t xml:space="preserve"> </w:t>
       </w:r>
@@ -5918,7 +5941,6 @@
           <w:rFonts w:ascii="Times New Roman" w:hAnsi="Times New Roman" w:cs="Times New Roman"/>
           <w:sz w:val="28"/>
           <w:szCs w:val="28"/>
-          <w:lang w:val="en-US"/>
         </w:rPr>
         <w:t xml:space="preserve"> </w:t>
       </w:r>
@@ -5951,7 +5973,6 @@
           <w:rFonts w:ascii="Times New Roman" w:hAnsi="Times New Roman" w:cs="Times New Roman"/>
           <w:sz w:val="28"/>
           <w:szCs w:val="28"/>
-          <w:lang w:val="en-US"/>
         </w:rPr>
         <w:t xml:space="preserve"> </w:t>
       </w:r>
@@ -5968,7 +5989,6 @@
           <w:rFonts w:ascii="Times New Roman" w:hAnsi="Times New Roman" w:cs="Times New Roman"/>
           <w:sz w:val="28"/>
           <w:szCs w:val="28"/>
-          <w:lang w:val="en-US"/>
         </w:rPr>
         <w:t xml:space="preserve"> </w:t>
       </w:r>
@@ -5985,7 +6005,6 @@
           <w:rFonts w:ascii="Times New Roman" w:hAnsi="Times New Roman" w:cs="Times New Roman"/>
           <w:sz w:val="28"/>
           <w:szCs w:val="28"/>
-          <w:lang w:val="en-US"/>
         </w:rPr>
         <w:t xml:space="preserve"> </w:t>
       </w:r>
@@ -6018,7 +6037,6 @@
           <w:rFonts w:ascii="Times New Roman" w:hAnsi="Times New Roman" w:cs="Times New Roman"/>
           <w:sz w:val="28"/>
           <w:szCs w:val="28"/>
-          <w:lang w:val="en-US"/>
         </w:rPr>
         <w:t xml:space="preserve"> </w:t>
       </w:r>
@@ -6333,7 +6351,6 @@
           <w:rFonts w:ascii="Times New Roman" w:hAnsi="Times New Roman" w:cs="Times New Roman"/>
           <w:sz w:val="28"/>
           <w:szCs w:val="28"/>
-          <w:lang w:val="en-US"/>
         </w:rPr>
         <w:t xml:space="preserve"> </w:t>
       </w:r>
@@ -6366,7 +6383,6 @@
           <w:rFonts w:ascii="Times New Roman" w:hAnsi="Times New Roman" w:cs="Times New Roman"/>
           <w:sz w:val="28"/>
           <w:szCs w:val="28"/>
-          <w:lang w:val="en-US"/>
         </w:rPr>
         <w:t xml:space="preserve"> </w:t>
       </w:r>
@@ -6399,7 +6415,6 @@
           <w:rFonts w:ascii="Times New Roman" w:hAnsi="Times New Roman" w:cs="Times New Roman"/>
           <w:sz w:val="28"/>
           <w:szCs w:val="28"/>
-          <w:lang w:val="en-US"/>
         </w:rPr>
         <w:t xml:space="preserve"> </w:t>
       </w:r>
@@ -6432,7 +6447,6 @@
           <w:rFonts w:ascii="Times New Roman" w:hAnsi="Times New Roman" w:cs="Times New Roman"/>
           <w:sz w:val="28"/>
           <w:szCs w:val="28"/>
-          <w:lang w:val="en-US"/>
         </w:rPr>
         <w:t xml:space="preserve"> </w:t>
       </w:r>
@@ -6465,7 +6479,6 @@
           <w:rFonts w:ascii="Times New Roman" w:hAnsi="Times New Roman" w:cs="Times New Roman"/>
           <w:sz w:val="28"/>
           <w:szCs w:val="28"/>
-          <w:lang w:val="en-US"/>
         </w:rPr>
         <w:t xml:space="preserve"> </w:t>
       </w:r>
@@ -6954,7 +6967,6 @@
           <w:rFonts w:ascii="Times New Roman" w:hAnsi="Times New Roman" w:cs="Times New Roman"/>
           <w:sz w:val="28"/>
           <w:szCs w:val="28"/>
-          <w:lang w:val="en-US"/>
         </w:rPr>
         <w:t xml:space="preserve"> </w:t>
       </w:r>
@@ -7126,7 +7138,6 @@
           <w:rFonts w:ascii="Times New Roman" w:hAnsi="Times New Roman" w:cs="Times New Roman"/>
           <w:sz w:val="28"/>
           <w:szCs w:val="28"/>
-          <w:lang w:val="en-US"/>
         </w:rPr>
       </w:pPr>
       <w:r>
@@ -7275,7 +7286,6 @@
           <w:rFonts w:ascii="Times New Roman" w:hAnsi="Times New Roman" w:cs="Times New Roman"/>
           <w:sz w:val="28"/>
           <w:szCs w:val="28"/>
-          <w:lang w:val="en-US"/>
         </w:rPr>
         <w:t>[3]</w:t>
       </w:r>
@@ -7509,7 +7519,16 @@
           <w:sz w:val="28"/>
           <w:szCs w:val="28"/>
         </w:rPr>
-        <w:t>используется  при</w:t>
+        <w:t>используется</w:t>
+      </w:r>
+      <w:r>
+        <w:rPr>
+          <w:rFonts w:ascii="Times New Roman" w:hAnsi="Times New Roman" w:cs="Times New Roman"/>
+          <w:bCs/>
+          <w:sz w:val="28"/>
+          <w:szCs w:val="28"/>
+        </w:rPr>
+        <w:t xml:space="preserve">  при</w:t>
       </w:r>
       <w:proofErr w:type="gramEnd"/>
       <w:r>
@@ -7519,7 +7538,16 @@
           <w:sz w:val="28"/>
           <w:szCs w:val="28"/>
         </w:rPr>
-        <w:t xml:space="preserve"> вызовах функций. Тернарные оператор </w:t>
+        <w:t xml:space="preserve"> вызовах функций. Тернарный</w:t>
+      </w:r>
+      <w:r>
+        <w:rPr>
+          <w:rFonts w:ascii="Times New Roman" w:hAnsi="Times New Roman" w:cs="Times New Roman"/>
+          <w:bCs/>
+          <w:sz w:val="28"/>
+          <w:szCs w:val="28"/>
+        </w:rPr>
+        <w:t xml:space="preserve"> оператор </w:t>
       </w:r>
       <w:proofErr w:type="gramStart"/>
       <w:r>
@@ -7569,7 +7597,7 @@
           <w:szCs w:val="28"/>
         </w:rPr>
       </w:pPr>
-      <w:bookmarkStart w:id="8" w:name="_Toc158646951"/>
+      <w:bookmarkStart w:id="7" w:name="_Toc158646951"/>
       <w:r>
         <w:rPr>
           <w:rFonts w:ascii="Times New Roman" w:hAnsi="Times New Roman" w:cs="Times New Roman"/>
@@ -7597,7 +7625,7 @@
         </w:rPr>
         <w:t xml:space="preserve"> Функции</w:t>
       </w:r>
-      <w:bookmarkEnd w:id="8"/>
+      <w:bookmarkEnd w:id="7"/>
     </w:p>
     <w:p>
       <w:pPr>
@@ -7608,7 +7636,6 @@
           <w:rFonts w:ascii="Times New Roman" w:hAnsi="Times New Roman" w:cs="Times New Roman"/>
           <w:sz w:val="28"/>
           <w:szCs w:val="28"/>
-          <w:lang w:val="en-US"/>
         </w:rPr>
       </w:pPr>
     </w:p>
@@ -7839,7 +7866,7 @@
           <w:szCs w:val="28"/>
         </w:rPr>
       </w:pPr>
-      <w:bookmarkStart w:id="9" w:name="_Toc158646952"/>
+      <w:bookmarkStart w:id="8" w:name="_Toc158646952"/>
       <w:r>
         <w:rPr>
           <w:rFonts w:ascii="Times New Roman" w:hAnsi="Times New Roman" w:cs="Times New Roman"/>
@@ -7867,7 +7894,7 @@
         </w:rPr>
         <w:t xml:space="preserve"> Подключение библиотек</w:t>
       </w:r>
-      <w:bookmarkEnd w:id="9"/>
+      <w:bookmarkEnd w:id="8"/>
     </w:p>
     <w:p>
       <w:pPr>
@@ -7914,16 +7941,34 @@
           <w:sz w:val="28"/>
           <w:szCs w:val="28"/>
         </w:rPr>
+        <w:t>«</w:t>
+      </w:r>
+      <w:r>
+        <w:rPr>
+          <w:rFonts w:ascii="Times New Roman" w:hAnsi="Times New Roman" w:cs="Times New Roman"/>
+          <w:i/>
+          <w:sz w:val="28"/>
+          <w:szCs w:val="28"/>
+        </w:rPr>
         <w:t>#</w:t>
       </w:r>
       <w:r>
         <w:rPr>
           <w:rFonts w:ascii="Times New Roman" w:hAnsi="Times New Roman" w:cs="Times New Roman"/>
+          <w:i/>
           <w:sz w:val="28"/>
           <w:szCs w:val="28"/>
           <w:lang w:val="en-US"/>
         </w:rPr>
         <w:t>include</w:t>
+      </w:r>
+      <w:r>
+        <w:rPr>
+          <w:rFonts w:ascii="Times New Roman" w:hAnsi="Times New Roman" w:cs="Times New Roman"/>
+          <w:sz w:val="28"/>
+          <w:szCs w:val="28"/>
+        </w:rPr>
+        <w:t>»</w:t>
       </w:r>
       <w:r>
         <w:rPr>
@@ -8007,7 +8052,7 @@
           <w:szCs w:val="28"/>
         </w:rPr>
       </w:pPr>
-      <w:bookmarkStart w:id="10" w:name="_Toc158646953"/>
+      <w:bookmarkStart w:id="9" w:name="_Toc158646953"/>
       <w:r>
         <w:rPr>
           <w:rFonts w:ascii="Times New Roman" w:hAnsi="Times New Roman" w:cs="Times New Roman"/>
@@ -8044,7 +8089,7 @@
         </w:rPr>
         <w:t>Пользовательские типы</w:t>
       </w:r>
-      <w:bookmarkEnd w:id="10"/>
+      <w:bookmarkEnd w:id="9"/>
     </w:p>
     <w:p>
       <w:pPr>
@@ -8184,7 +8229,7 @@
           <w:color w:val="auto"/>
         </w:rPr>
       </w:pPr>
-      <w:bookmarkStart w:id="11" w:name="_Toc158646954"/>
+      <w:bookmarkStart w:id="10" w:name="_Toc158646954"/>
       <w:r>
         <w:rPr>
           <w:rFonts w:ascii="Times New Roman" w:hAnsi="Times New Roman" w:cs="Times New Roman"/>
@@ -8250,7 +8295,7 @@
         </w:rPr>
         <w:t>СРЕДЫ</w:t>
       </w:r>
-      <w:bookmarkEnd w:id="11"/>
+      <w:bookmarkEnd w:id="10"/>
     </w:p>
     <w:p>
       <w:pPr>
@@ -8757,7 +8802,7 @@
           <w:szCs w:val="32"/>
         </w:rPr>
       </w:pPr>
-      <w:bookmarkStart w:id="12" w:name="_Toc158646955"/>
+      <w:bookmarkStart w:id="11" w:name="_Toc158646955"/>
       <w:r>
         <w:rPr>
           <w:rFonts w:ascii="Times New Roman" w:hAnsi="Times New Roman" w:cs="Times New Roman"/>
@@ -8768,7 +8813,7 @@
         <w:lastRenderedPageBreak/>
         <w:t>ВЫВОДЫ</w:t>
       </w:r>
-      <w:bookmarkEnd w:id="12"/>
+      <w:bookmarkEnd w:id="11"/>
     </w:p>
     <w:p>
       <w:pPr>
@@ -8869,6 +8914,8 @@
         </w:rPr>
         <w:t xml:space="preserve"> были описаны основные принципы его работы, благодаря которым он завоевал свою популярность.</w:t>
       </w:r>
+      <w:bookmarkStart w:id="12" w:name="_GoBack"/>
+      <w:bookmarkEnd w:id="12"/>
       <w:r>
         <w:rPr>
           <w:rFonts w:ascii="Times New Roman" w:hAnsi="Times New Roman" w:cs="Times New Roman"/>
@@ -9905,6 +9952,7 @@
           <w:rFonts w:ascii="Courier New" w:hAnsi="Courier New" w:cs="Courier New"/>
           <w:sz w:val="20"/>
           <w:szCs w:val="20"/>
+          <w:lang w:val="en-US"/>
         </w:rPr>
       </w:pPr>
       <w:r>
@@ -9912,6 +9960,7 @@
           <w:rFonts w:ascii="Courier New" w:hAnsi="Courier New" w:cs="Courier New"/>
           <w:sz w:val="20"/>
           <w:szCs w:val="20"/>
+          <w:lang w:val="en-US"/>
         </w:rPr>
         <w:t>}</w:t>
       </w:r>
@@ -9923,6 +9972,7 @@
           <w:rFonts w:ascii="Times New Roman" w:hAnsi="Times New Roman" w:cs="Times New Roman"/>
           <w:sz w:val="28"/>
           <w:szCs w:val="28"/>
+          <w:lang w:val="en-US"/>
         </w:rPr>
       </w:pPr>
     </w:p>
@@ -9933,21 +9983,32 @@
           <w:rFonts w:ascii="Times New Roman" w:hAnsi="Times New Roman" w:cs="Times New Roman"/>
           <w:sz w:val="28"/>
           <w:szCs w:val="28"/>
-        </w:rPr>
-      </w:pPr>
-      <w:r>
-        <w:rPr>
-          <w:rFonts w:ascii="Times New Roman" w:hAnsi="Times New Roman" w:cs="Times New Roman"/>
-          <w:sz w:val="28"/>
-          <w:szCs w:val="28"/>
-        </w:rPr>
-        <w:t xml:space="preserve">Листинг 2 </w:t>
-      </w:r>
-      <w:r>
-        <w:rPr>
-          <w:rFonts w:ascii="Times New Roman" w:hAnsi="Times New Roman" w:cs="Times New Roman"/>
-          <w:sz w:val="28"/>
-          <w:szCs w:val="28"/>
+          <w:lang w:val="en-US"/>
+        </w:rPr>
+      </w:pPr>
+      <w:r>
+        <w:rPr>
+          <w:rFonts w:ascii="Times New Roman" w:hAnsi="Times New Roman" w:cs="Times New Roman"/>
+          <w:sz w:val="28"/>
+          <w:szCs w:val="28"/>
+        </w:rPr>
+        <w:t>Листинг</w:t>
+      </w:r>
+      <w:r>
+        <w:rPr>
+          <w:rFonts w:ascii="Times New Roman" w:hAnsi="Times New Roman" w:cs="Times New Roman"/>
+          <w:sz w:val="28"/>
+          <w:szCs w:val="28"/>
+          <w:lang w:val="en-US"/>
+        </w:rPr>
+        <w:t xml:space="preserve"> 2 </w:t>
+      </w:r>
+      <w:r>
+        <w:rPr>
+          <w:rFonts w:ascii="Times New Roman" w:hAnsi="Times New Roman" w:cs="Times New Roman"/>
+          <w:sz w:val="28"/>
+          <w:szCs w:val="28"/>
+          <w:lang w:val="en-US"/>
         </w:rPr>
         <w:t>–</w:t>
       </w:r>
@@ -9956,6 +10017,7 @@
           <w:rFonts w:ascii="Times New Roman" w:hAnsi="Times New Roman" w:cs="Times New Roman"/>
           <w:sz w:val="28"/>
           <w:szCs w:val="28"/>
+          <w:lang w:val="en-US"/>
         </w:rPr>
         <w:t xml:space="preserve"> </w:t>
       </w:r>
@@ -9965,7 +10027,16 @@
           <w:sz w:val="28"/>
           <w:szCs w:val="28"/>
         </w:rPr>
-        <w:t>Программа 2</w:t>
+        <w:t>Программа</w:t>
+      </w:r>
+      <w:r>
+        <w:rPr>
+          <w:rFonts w:ascii="Times New Roman" w:hAnsi="Times New Roman" w:cs="Times New Roman"/>
+          <w:sz w:val="28"/>
+          <w:szCs w:val="28"/>
+          <w:lang w:val="en-US"/>
+        </w:rPr>
+        <w:t xml:space="preserve"> 2</w:t>
       </w:r>
     </w:p>
     <w:p>
@@ -10745,7 +10816,7 @@
             <w:sz w:val="28"/>
             <w:szCs w:val="28"/>
           </w:rPr>
-          <w:t>2</w:t>
+          <w:t>10</w:t>
         </w:r>
         <w:r>
           <w:rPr>
@@ -10809,7 +10880,7 @@
         <v:path o:extrusionok="f" gradientshapeok="t" o:connecttype="rect"/>
         <o:lock v:ext="edit" aspectratio="t"/>
       </v:shapetype>
-      <v:shape id="_x0000_i1163" type="#_x0000_t75" style="width:11.4pt;height:11.4pt" o:bullet="t">
+      <v:shape id="_x0000_i1039" type="#_x0000_t75" style="width:11.4pt;height:11.4pt" o:bullet="t">
         <v:imagedata r:id="rId1" o:title="msoA0AB"/>
       </v:shape>
     </w:pict>
@@ -12521,6 +12592,7 @@
   <w:style w:type="character" w:default="1" w:styleId="a0">
     <w:name w:val="Default Paragraph Font"/>
     <w:uiPriority w:val="1"/>
+    <w:semiHidden/>
     <w:unhideWhenUsed/>
   </w:style>
   <w:style w:type="table" w:default="1" w:styleId="a1">
@@ -13300,7 +13372,7 @@
 </file>
 
 <file path=customXml/itemProps1.xml><?xml version="1.0" encoding="utf-8"?>
-<ds:datastoreItem xmlns:ds="http://schemas.openxmlformats.org/officeDocument/2006/customXml" ds:itemID="{95A03888-17ED-4CD8-8F76-3B0FE1989BCC}">
+<ds:datastoreItem xmlns:ds="http://schemas.openxmlformats.org/officeDocument/2006/customXml" ds:itemID="{338C88D7-35F8-446E-BC47-7F0FE95B9748}">
   <ds:schemaRefs>
     <ds:schemaRef ds:uri="http://schemas.openxmlformats.org/officeDocument/2006/bibliography"/>
   </ds:schemaRefs>
